--- a/doc/vaConnect.docx
+++ b/doc/vaConnect.docx
@@ -3,6 +3,40 @@
 <w:document xmlns:ve="http://schemas.openxmlformats.org/markup-compatibility/2006" xmlns:o="urn:schemas-microsoft-com:office:office" xmlns:r="http://schemas.openxmlformats.org/officeDocument/2006/relationships" xmlns:m="http://schemas.openxmlformats.org/officeDocument/2006/math" xmlns:v="urn:schemas-microsoft-com:vml" xmlns:wp="http://schemas.openxmlformats.org/drawingml/2006/wordprocessingDrawing" xmlns:w10="urn:schemas-microsoft-com:office:word" xmlns:w="http://schemas.openxmlformats.org/wordprocessingml/2006/main" xmlns:wne="http://schemas.microsoft.com/office/word/2006/wordml">
   <w:body>
     <w:p>
+      <w:pPr>
+        <w:pStyle w:val="a3"/>
+      </w:pPr>
+      <w:proofErr w:type="spellStart"/>
+      <w:proofErr w:type="gramStart"/>
+      <w:r>
+        <w:t>vaConnect</w:t>
+      </w:r>
+      <w:proofErr w:type="spellEnd"/>
+      <w:proofErr w:type="gramEnd"/>
+      <w:r>
+        <w:t xml:space="preserve"> application</w:t>
+      </w:r>
+    </w:p>
+    <w:p>
+      <w:r>
+        <w:t xml:space="preserve">On that moment </w:t>
+      </w:r>
+      <w:proofErr w:type="spellStart"/>
+      <w:proofErr w:type="gramStart"/>
+      <w:r>
+        <w:t>vaConnect</w:t>
+      </w:r>
+      <w:proofErr w:type="spellEnd"/>
+      <w:r>
+        <w:t xml:space="preserve">  is</w:t>
+      </w:r>
+      <w:proofErr w:type="gramEnd"/>
+      <w:r>
+        <w:t xml:space="preserve"> able to set profiles for TTLS and PEAP connections. For TLS connection it can install certificates with profile. TODO – implement certificate private key installation.</w:t>
+      </w:r>
+    </w:p>
+    <w:p/>
+    <w:p>
       <w:r>
         <w:t>The application is implemented as a single instance application, meaning that there will only be one instance of vaConnect.exe running at any time.</w:t>
       </w:r>
@@ -55,7 +89,23 @@
           <w:rFonts w:ascii="Arial" w:hAnsi="Arial" w:cs="Arial"/>
           <w:b/>
         </w:rPr>
-        <w:t>[vaconnect]</w:t>
+        <w:t>[</w:t>
+      </w:r>
+      <w:proofErr w:type="gramStart"/>
+      <w:r>
+        <w:rPr>
+          <w:rFonts w:ascii="Arial" w:hAnsi="Arial" w:cs="Arial"/>
+          <w:b/>
+        </w:rPr>
+        <w:t>vaconnect</w:t>
+      </w:r>
+      <w:proofErr w:type="gramEnd"/>
+      <w:r>
+        <w:rPr>
+          <w:rFonts w:ascii="Arial" w:hAnsi="Arial" w:cs="Arial"/>
+          <w:b/>
+        </w:rPr>
+        <w:t>]</w:t>
       </w:r>
     </w:p>
     <w:p>
@@ -84,7 +134,23 @@
           <w:rFonts w:ascii="Arial" w:hAnsi="Arial" w:cs="Arial"/>
           <w:b/>
         </w:rPr>
-        <w:t>(Default) = “URL:vaConnect”</w:t>
+        <w:t>(Default) = “URL</w:t>
+      </w:r>
+      <w:proofErr w:type="gramStart"/>
+      <w:r>
+        <w:rPr>
+          <w:rFonts w:ascii="Arial" w:hAnsi="Arial" w:cs="Arial"/>
+          <w:b/>
+        </w:rPr>
+        <w:t>:vaConnect</w:t>
+      </w:r>
+      <w:proofErr w:type="gramEnd"/>
+      <w:r>
+        <w:rPr>
+          <w:rFonts w:ascii="Arial" w:hAnsi="Arial" w:cs="Arial"/>
+          <w:b/>
+        </w:rPr>
+        <w:t>”</w:t>
       </w:r>
     </w:p>
     <w:p>
@@ -142,7 +208,23 @@
           <w:rFonts w:ascii="Arial" w:hAnsi="Arial" w:cs="Arial"/>
           <w:b/>
         </w:rPr>
-        <w:t xml:space="preserve"> [DefaultIcon]</w:t>
+        <w:t xml:space="preserve"> [</w:t>
+      </w:r>
+      <w:proofErr w:type="spellStart"/>
+      <w:r>
+        <w:rPr>
+          <w:rFonts w:ascii="Arial" w:hAnsi="Arial" w:cs="Arial"/>
+          <w:b/>
+        </w:rPr>
+        <w:t>DefaultIcon</w:t>
+      </w:r>
+      <w:proofErr w:type="spellEnd"/>
+      <w:r>
+        <w:rPr>
+          <w:rFonts w:ascii="Arial" w:hAnsi="Arial" w:cs="Arial"/>
+          <w:b/>
+        </w:rPr>
+        <w:t>]</w:t>
       </w:r>
     </w:p>
     <w:p>
@@ -186,7 +268,23 @@
           <w:rFonts w:ascii="Arial" w:hAnsi="Arial" w:cs="Arial"/>
           <w:b/>
         </w:rPr>
-        <w:t xml:space="preserve">    [shell]</w:t>
+        <w:t xml:space="preserve">    [</w:t>
+      </w:r>
+      <w:proofErr w:type="gramStart"/>
+      <w:r>
+        <w:rPr>
+          <w:rFonts w:ascii="Arial" w:hAnsi="Arial" w:cs="Arial"/>
+          <w:b/>
+        </w:rPr>
+        <w:t>shell</w:t>
+      </w:r>
+      <w:proofErr w:type="gramEnd"/>
+      <w:r>
+        <w:rPr>
+          <w:rFonts w:ascii="Arial" w:hAnsi="Arial" w:cs="Arial"/>
+          <w:b/>
+        </w:rPr>
+        <w:t>]</w:t>
       </w:r>
     </w:p>
     <w:p>
@@ -215,22 +313,54 @@
           <w:rFonts w:ascii="Arial" w:hAnsi="Arial" w:cs="Arial"/>
           <w:b/>
         </w:rPr>
-        <w:t>[open]</w:t>
-      </w:r>
-    </w:p>
-    <w:p>
-      <w:pPr>
-        <w:rPr>
-          <w:rFonts w:ascii="Arial" w:hAnsi="Arial" w:cs="Arial"/>
-          <w:b/>
-        </w:rPr>
-      </w:pPr>
-      <w:r>
-        <w:rPr>
-          <w:rFonts w:ascii="Arial" w:hAnsi="Arial" w:cs="Arial"/>
-          <w:b/>
-        </w:rPr>
-        <w:t xml:space="preserve">        [command]</w:t>
+        <w:t>[</w:t>
+      </w:r>
+      <w:proofErr w:type="gramStart"/>
+      <w:r>
+        <w:rPr>
+          <w:rFonts w:ascii="Arial" w:hAnsi="Arial" w:cs="Arial"/>
+          <w:b/>
+        </w:rPr>
+        <w:t>open</w:t>
+      </w:r>
+      <w:proofErr w:type="gramEnd"/>
+      <w:r>
+        <w:rPr>
+          <w:rFonts w:ascii="Arial" w:hAnsi="Arial" w:cs="Arial"/>
+          <w:b/>
+        </w:rPr>
+        <w:t>]</w:t>
+      </w:r>
+    </w:p>
+    <w:p>
+      <w:pPr>
+        <w:rPr>
+          <w:rFonts w:ascii="Arial" w:hAnsi="Arial" w:cs="Arial"/>
+          <w:b/>
+        </w:rPr>
+      </w:pPr>
+      <w:r>
+        <w:rPr>
+          <w:rFonts w:ascii="Arial" w:hAnsi="Arial" w:cs="Arial"/>
+          <w:b/>
+        </w:rPr>
+        <w:t xml:space="preserve">        [</w:t>
+      </w:r>
+      <w:proofErr w:type="gramStart"/>
+      <w:r>
+        <w:rPr>
+          <w:rFonts w:ascii="Arial" w:hAnsi="Arial" w:cs="Arial"/>
+          <w:b/>
+        </w:rPr>
+        <w:t>command</w:t>
+      </w:r>
+      <w:proofErr w:type="gramEnd"/>
+      <w:r>
+        <w:rPr>
+          <w:rFonts w:ascii="Arial" w:hAnsi="Arial" w:cs="Arial"/>
+          <w:b/>
+        </w:rPr>
+        <w:t>]</w:t>
       </w:r>
     </w:p>
     <w:p>
@@ -259,27 +389,47 @@
     </w:p>
     <w:p>
       <w:r>
-        <w:t xml:space="preserve">The most important part is the URL Protocol value under the “vaconnect” key. This will register the vaconnect:// protocol with “Url.dll”. </w:t>
-      </w:r>
-    </w:p>
-    <w:p>
-      <w:r>
-        <w:t xml:space="preserve">When ever Windows encounters a vaconnect:// link “Url.dll” will execute your vaConnect.exe file passing the URL as a command argument. </w:t>
-      </w:r>
-    </w:p>
-    <w:p>
-      <w:r>
-        <w:t xml:space="preserve">So when “Url.dll” executes a link to “vaconnect” it’ll execute “c:\whatever\vaConnect.exe vaconnect://.......”. In main method we need to parse the </w:t>
-      </w:r>
-    </w:p>
-    <w:p>
-      <w:r>
-        <w:t xml:space="preserve">arguments and take appropriate action. </w:t>
+        <w:t>The most important part is the URL Protocol value under the “vaconnect” key. This will register the vaconnect</w:t>
+      </w:r>
+      <w:proofErr w:type="gramStart"/>
+      <w:r>
+        <w:t>:/</w:t>
+      </w:r>
+      <w:proofErr w:type="gramEnd"/>
+      <w:r>
+        <w:t xml:space="preserve">/ protocol with “Url.dll”. </w:t>
+      </w:r>
+    </w:p>
+    <w:p>
+      <w:proofErr w:type="gramStart"/>
+      <w:r>
+        <w:t xml:space="preserve">Whenever </w:t>
+      </w:r>
+      <w:r>
+        <w:t xml:space="preserve"> Windows</w:t>
+      </w:r>
+      <w:proofErr w:type="gramEnd"/>
+      <w:r>
+        <w:t xml:space="preserve"> encounters a vaconnect:// link “Url.dll” will execute your vaConnect.exe file passing the URL as a command argument. </w:t>
+      </w:r>
+    </w:p>
+    <w:p>
+      <w:r>
+        <w:t>So when “Url.dll” executes a link to “vaconnect” it’ll execute “c:\whatever\vaConnect.exe vaconnect</w:t>
+      </w:r>
+      <w:proofErr w:type="gramStart"/>
+      <w:r>
+        <w:t>:/</w:t>
+      </w:r>
+      <w:proofErr w:type="gramEnd"/>
+      <w:r>
+        <w:t xml:space="preserve">/.......”. In main method we need to parse the arguments and take appropriate action. </w:t>
       </w:r>
     </w:p>
     <w:p/>
     <w:p>
       <w:r>
+        <w:lastRenderedPageBreak/>
         <w:t xml:space="preserve">To make things easy the application can write/delete the registry keys needed to register the protocol handler. </w:t>
       </w:r>
     </w:p>
@@ -296,198 +446,597 @@
           <w:b/>
         </w:rPr>
       </w:pPr>
-      <w:r>
-        <w:rPr>
-          <w:rFonts w:ascii="Arial" w:hAnsi="Arial" w:cs="Arial"/>
-          <w:b/>
-        </w:rPr>
+      <w:proofErr w:type="spellStart"/>
+      <w:r>
+        <w:rPr>
+          <w:rFonts w:ascii="Arial" w:hAnsi="Arial" w:cs="Arial"/>
+          <w:b/>
+        </w:rPr>
+        <w:t>RegistryKey</w:t>
+      </w:r>
+      <w:proofErr w:type="spellEnd"/>
+      <w:r>
+        <w:rPr>
+          <w:rFonts w:ascii="Arial" w:hAnsi="Arial" w:cs="Arial"/>
+          <w:b/>
+        </w:rPr>
+        <w:t xml:space="preserve"> </w:t>
+      </w:r>
+      <w:proofErr w:type="spellStart"/>
+      <w:r>
+        <w:rPr>
+          <w:rFonts w:ascii="Arial" w:hAnsi="Arial" w:cs="Arial"/>
+          <w:b/>
+        </w:rPr>
+        <w:t>helpDesk</w:t>
+      </w:r>
+      <w:proofErr w:type="spellEnd"/>
+      <w:r>
+        <w:rPr>
+          <w:rFonts w:ascii="Arial" w:hAnsi="Arial" w:cs="Arial"/>
+          <w:b/>
+        </w:rPr>
+        <w:t xml:space="preserve"> = </w:t>
+      </w:r>
+      <w:proofErr w:type="spellStart"/>
+      <w:proofErr w:type="gramStart"/>
+      <w:r>
+        <w:rPr>
+          <w:rFonts w:ascii="Arial" w:hAnsi="Arial" w:cs="Arial"/>
+          <w:b/>
+        </w:rPr>
+        <w:t>Registry.ClassesRoot.CreateSubKey</w:t>
+      </w:r>
+      <w:proofErr w:type="spellEnd"/>
+      <w:r>
+        <w:rPr>
+          <w:rFonts w:ascii="Arial" w:hAnsi="Arial" w:cs="Arial"/>
+          <w:b/>
+        </w:rPr>
+        <w:t>(</w:t>
+      </w:r>
+      <w:proofErr w:type="gramEnd"/>
+      <w:r>
+        <w:rPr>
+          <w:rFonts w:ascii="Arial" w:hAnsi="Arial" w:cs="Arial"/>
+          <w:b/>
+        </w:rPr>
+        <w:t>"</w:t>
+      </w:r>
+      <w:proofErr w:type="spellStart"/>
+      <w:r>
+        <w:rPr>
+          <w:rFonts w:ascii="Arial" w:hAnsi="Arial" w:cs="Arial"/>
+          <w:b/>
+        </w:rPr>
+        <w:t>vaConnect</w:t>
+      </w:r>
+      <w:proofErr w:type="spellEnd"/>
+      <w:r>
+        <w:rPr>
+          <w:rFonts w:ascii="Arial" w:hAnsi="Arial" w:cs="Arial"/>
+          <w:b/>
+        </w:rPr>
+        <w:t>");</w:t>
+      </w:r>
+    </w:p>
+    <w:p>
+      <w:pPr>
+        <w:rPr>
+          <w:rFonts w:ascii="Arial" w:hAnsi="Arial" w:cs="Arial"/>
+          <w:b/>
+        </w:rPr>
+      </w:pPr>
+      <w:proofErr w:type="spellStart"/>
+      <w:proofErr w:type="gramStart"/>
+      <w:r>
+        <w:rPr>
+          <w:rFonts w:ascii="Arial" w:hAnsi="Arial" w:cs="Arial"/>
+          <w:b/>
+        </w:rPr>
+        <w:t>helpDesk.SetValue</w:t>
+      </w:r>
+      <w:proofErr w:type="spellEnd"/>
+      <w:r>
+        <w:rPr>
+          <w:rFonts w:ascii="Arial" w:hAnsi="Arial" w:cs="Arial"/>
+          <w:b/>
+        </w:rPr>
+        <w:t>(</w:t>
+      </w:r>
+      <w:proofErr w:type="gramEnd"/>
+      <w:r>
+        <w:rPr>
+          <w:rFonts w:ascii="Arial" w:hAnsi="Arial" w:cs="Arial"/>
+          <w:b/>
+        </w:rPr>
+        <w:t>"", "URL:vaConnect");</w:t>
+      </w:r>
+    </w:p>
+    <w:p>
+      <w:pPr>
+        <w:rPr>
+          <w:rFonts w:ascii="Arial" w:hAnsi="Arial" w:cs="Arial"/>
+          <w:b/>
+        </w:rPr>
+      </w:pPr>
+      <w:proofErr w:type="spellStart"/>
+      <w:proofErr w:type="gramStart"/>
+      <w:r>
+        <w:rPr>
+          <w:rFonts w:ascii="Arial" w:hAnsi="Arial" w:cs="Arial"/>
+          <w:b/>
+        </w:rPr>
+        <w:t>helpDesk.SetValue</w:t>
+      </w:r>
+      <w:proofErr w:type="spellEnd"/>
+      <w:r>
+        <w:rPr>
+          <w:rFonts w:ascii="Arial" w:hAnsi="Arial" w:cs="Arial"/>
+          <w:b/>
+        </w:rPr>
+        <w:t>(</w:t>
+      </w:r>
+      <w:proofErr w:type="gramEnd"/>
+      <w:r>
+        <w:rPr>
+          <w:rFonts w:ascii="Arial" w:hAnsi="Arial" w:cs="Arial"/>
+          <w:b/>
+        </w:rPr>
+        <w:t>"URL Protocol", "");</w:t>
+      </w:r>
+    </w:p>
+    <w:p>
+      <w:pPr>
+        <w:rPr>
+          <w:rFonts w:ascii="Arial" w:hAnsi="Arial" w:cs="Arial"/>
+          <w:b/>
+        </w:rPr>
+      </w:pPr>
+    </w:p>
+    <w:p>
+      <w:pPr>
+        <w:rPr>
+          <w:rFonts w:ascii="Arial" w:hAnsi="Arial" w:cs="Arial"/>
+          <w:b/>
+        </w:rPr>
+      </w:pPr>
+      <w:proofErr w:type="spellStart"/>
+      <w:r>
+        <w:rPr>
+          <w:rFonts w:ascii="Arial" w:hAnsi="Arial" w:cs="Arial"/>
+          <w:b/>
+        </w:rPr>
+        <w:t>RegistryKey</w:t>
+      </w:r>
+      <w:proofErr w:type="spellEnd"/>
+      <w:r>
+        <w:rPr>
+          <w:rFonts w:ascii="Arial" w:hAnsi="Arial" w:cs="Arial"/>
+          <w:b/>
+        </w:rPr>
+        <w:t xml:space="preserve"> </w:t>
+      </w:r>
+      <w:proofErr w:type="spellStart"/>
+      <w:r>
+        <w:rPr>
+          <w:rFonts w:ascii="Arial" w:hAnsi="Arial" w:cs="Arial"/>
+          <w:b/>
+        </w:rPr>
+        <w:t>defaultIcon</w:t>
+      </w:r>
+      <w:proofErr w:type="spellEnd"/>
+      <w:r>
+        <w:rPr>
+          <w:rFonts w:ascii="Arial" w:hAnsi="Arial" w:cs="Arial"/>
+          <w:b/>
+        </w:rPr>
+        <w:t xml:space="preserve"> = </w:t>
+      </w:r>
+      <w:proofErr w:type="spellStart"/>
+      <w:proofErr w:type="gramStart"/>
+      <w:r>
+        <w:rPr>
+          <w:rFonts w:ascii="Arial" w:hAnsi="Arial" w:cs="Arial"/>
+          <w:b/>
+        </w:rPr>
+        <w:t>vaConnect.CreateSubKey</w:t>
+      </w:r>
+      <w:proofErr w:type="spellEnd"/>
+      <w:r>
+        <w:rPr>
+          <w:rFonts w:ascii="Arial" w:hAnsi="Arial" w:cs="Arial"/>
+          <w:b/>
+        </w:rPr>
+        <w:t>(</w:t>
+      </w:r>
+      <w:proofErr w:type="gramEnd"/>
+      <w:r>
+        <w:rPr>
+          <w:rFonts w:ascii="Arial" w:hAnsi="Arial" w:cs="Arial"/>
+          <w:b/>
+        </w:rPr>
+        <w:t>"</w:t>
+      </w:r>
+      <w:proofErr w:type="spellStart"/>
+      <w:r>
+        <w:rPr>
+          <w:rFonts w:ascii="Arial" w:hAnsi="Arial" w:cs="Arial"/>
+          <w:b/>
+        </w:rPr>
+        <w:t>DefaultIcon</w:t>
+      </w:r>
+      <w:proofErr w:type="spellEnd"/>
+      <w:r>
+        <w:rPr>
+          <w:rFonts w:ascii="Arial" w:hAnsi="Arial" w:cs="Arial"/>
+          <w:b/>
+        </w:rPr>
+        <w:t>");</w:t>
+      </w:r>
+    </w:p>
+    <w:p>
+      <w:pPr>
+        <w:rPr>
+          <w:rFonts w:ascii="Arial" w:hAnsi="Arial" w:cs="Arial"/>
+          <w:b/>
+        </w:rPr>
+      </w:pPr>
+      <w:proofErr w:type="spellStart"/>
+      <w:proofErr w:type="gramStart"/>
+      <w:r>
+        <w:rPr>
+          <w:rFonts w:ascii="Arial" w:hAnsi="Arial" w:cs="Arial"/>
+          <w:b/>
+        </w:rPr>
+        <w:t>defaultIcon.SetValue</w:t>
+      </w:r>
+      <w:proofErr w:type="spellEnd"/>
+      <w:r>
+        <w:rPr>
+          <w:rFonts w:ascii="Arial" w:hAnsi="Arial" w:cs="Arial"/>
+          <w:b/>
+        </w:rPr>
+        <w:t>(</w:t>
+      </w:r>
+      <w:proofErr w:type="gramEnd"/>
+      <w:r>
+        <w:rPr>
+          <w:rFonts w:ascii="Arial" w:hAnsi="Arial" w:cs="Arial"/>
+          <w:b/>
+        </w:rPr>
+        <w:t xml:space="preserve">"", </w:t>
+      </w:r>
+      <w:proofErr w:type="spellStart"/>
+      <w:r>
+        <w:rPr>
+          <w:rFonts w:ascii="Arial" w:hAnsi="Arial" w:cs="Arial"/>
+          <w:b/>
+        </w:rPr>
+        <w:t>Path.GetFileName</w:t>
+      </w:r>
+      <w:proofErr w:type="spellEnd"/>
+      <w:r>
+        <w:rPr>
+          <w:rFonts w:ascii="Arial" w:hAnsi="Arial" w:cs="Arial"/>
+          <w:b/>
+        </w:rPr>
+        <w:t>(</w:t>
+      </w:r>
+      <w:proofErr w:type="spellStart"/>
+      <w:r>
+        <w:rPr>
+          <w:rFonts w:ascii="Arial" w:hAnsi="Arial" w:cs="Arial"/>
+          <w:b/>
+        </w:rPr>
+        <w:t>Application.ExecutablePath</w:t>
+      </w:r>
+      <w:proofErr w:type="spellEnd"/>
+      <w:r>
+        <w:rPr>
+          <w:rFonts w:ascii="Arial" w:hAnsi="Arial" w:cs="Arial"/>
+          <w:b/>
+        </w:rPr>
+        <w:t>));</w:t>
+      </w:r>
+    </w:p>
+    <w:p>
+      <w:pPr>
+        <w:rPr>
+          <w:rFonts w:ascii="Arial" w:hAnsi="Arial" w:cs="Arial"/>
+          <w:b/>
+        </w:rPr>
+      </w:pPr>
+    </w:p>
+    <w:p>
+      <w:pPr>
+        <w:rPr>
+          <w:rFonts w:ascii="Arial" w:hAnsi="Arial" w:cs="Arial"/>
+          <w:b/>
+        </w:rPr>
+      </w:pPr>
+      <w:proofErr w:type="spellStart"/>
+      <w:r>
+        <w:rPr>
+          <w:rFonts w:ascii="Arial" w:hAnsi="Arial" w:cs="Arial"/>
+          <w:b/>
+        </w:rPr>
+        <w:t>RegistryKey</w:t>
+      </w:r>
+      <w:proofErr w:type="spellEnd"/>
+      <w:r>
+        <w:rPr>
+          <w:rFonts w:ascii="Arial" w:hAnsi="Arial" w:cs="Arial"/>
+          <w:b/>
+        </w:rPr>
+        <w:t xml:space="preserve"> shell = </w:t>
+      </w:r>
+      <w:proofErr w:type="spellStart"/>
+      <w:proofErr w:type="gramStart"/>
+      <w:r>
+        <w:rPr>
+          <w:rFonts w:ascii="Arial" w:hAnsi="Arial" w:cs="Arial"/>
+          <w:b/>
+        </w:rPr>
+        <w:t>vaConnect.CreateSubKey</w:t>
+      </w:r>
+      <w:proofErr w:type="spellEnd"/>
+      <w:r>
+        <w:rPr>
+          <w:rFonts w:ascii="Arial" w:hAnsi="Arial" w:cs="Arial"/>
+          <w:b/>
+        </w:rPr>
+        <w:t>(</w:t>
+      </w:r>
+      <w:proofErr w:type="gramEnd"/>
+      <w:r>
+        <w:rPr>
+          <w:rFonts w:ascii="Arial" w:hAnsi="Arial" w:cs="Arial"/>
+          <w:b/>
+        </w:rPr>
+        <w:t>"shell");</w:t>
+      </w:r>
+    </w:p>
+    <w:p>
+      <w:pPr>
+        <w:rPr>
+          <w:rFonts w:ascii="Arial" w:hAnsi="Arial" w:cs="Arial"/>
+          <w:b/>
+        </w:rPr>
+      </w:pPr>
+      <w:proofErr w:type="spellStart"/>
+      <w:r>
+        <w:rPr>
+          <w:rFonts w:ascii="Arial" w:hAnsi="Arial" w:cs="Arial"/>
+          <w:b/>
+        </w:rPr>
+        <w:t>RegistryKey</w:t>
+      </w:r>
+      <w:proofErr w:type="spellEnd"/>
+      <w:r>
+        <w:rPr>
+          <w:rFonts w:ascii="Arial" w:hAnsi="Arial" w:cs="Arial"/>
+          <w:b/>
+        </w:rPr>
+        <w:t xml:space="preserve"> open = </w:t>
+      </w:r>
+      <w:proofErr w:type="spellStart"/>
+      <w:proofErr w:type="gramStart"/>
+      <w:r>
+        <w:rPr>
+          <w:rFonts w:ascii="Arial" w:hAnsi="Arial" w:cs="Arial"/>
+          <w:b/>
+        </w:rPr>
+        <w:t>shell.CreateSubKey</w:t>
+      </w:r>
+      <w:proofErr w:type="spellEnd"/>
+      <w:r>
+        <w:rPr>
+          <w:rFonts w:ascii="Arial" w:hAnsi="Arial" w:cs="Arial"/>
+          <w:b/>
+        </w:rPr>
+        <w:t>(</w:t>
+      </w:r>
+      <w:proofErr w:type="gramEnd"/>
+      <w:r>
+        <w:rPr>
+          <w:rFonts w:ascii="Arial" w:hAnsi="Arial" w:cs="Arial"/>
+          <w:b/>
+        </w:rPr>
+        <w:t>"open");</w:t>
+      </w:r>
+    </w:p>
+    <w:p>
+      <w:pPr>
+        <w:rPr>
+          <w:rFonts w:ascii="Arial" w:hAnsi="Arial" w:cs="Arial"/>
+          <w:b/>
+        </w:rPr>
+      </w:pPr>
+      <w:proofErr w:type="spellStart"/>
+      <w:r>
+        <w:rPr>
+          <w:rFonts w:ascii="Arial" w:hAnsi="Arial" w:cs="Arial"/>
+          <w:b/>
+        </w:rPr>
+        <w:t>RegistryKey</w:t>
+      </w:r>
+      <w:proofErr w:type="spellEnd"/>
+      <w:r>
+        <w:rPr>
+          <w:rFonts w:ascii="Arial" w:hAnsi="Arial" w:cs="Arial"/>
+          <w:b/>
+        </w:rPr>
+        <w:t xml:space="preserve"> command = </w:t>
+      </w:r>
+      <w:proofErr w:type="spellStart"/>
+      <w:proofErr w:type="gramStart"/>
+      <w:r>
+        <w:rPr>
+          <w:rFonts w:ascii="Arial" w:hAnsi="Arial" w:cs="Arial"/>
+          <w:b/>
+        </w:rPr>
+        <w:t>open.CreateSubKey</w:t>
+      </w:r>
+      <w:proofErr w:type="spellEnd"/>
+      <w:r>
+        <w:rPr>
+          <w:rFonts w:ascii="Arial" w:hAnsi="Arial" w:cs="Arial"/>
+          <w:b/>
+        </w:rPr>
+        <w:t>(</w:t>
+      </w:r>
+      <w:proofErr w:type="gramEnd"/>
+      <w:r>
+        <w:rPr>
+          <w:rFonts w:ascii="Arial" w:hAnsi="Arial" w:cs="Arial"/>
+          <w:b/>
+        </w:rPr>
+        <w:t>"command");</w:t>
+      </w:r>
+    </w:p>
+    <w:p>
+      <w:pPr>
+        <w:rPr>
+          <w:rFonts w:ascii="Arial" w:hAnsi="Arial" w:cs="Arial"/>
+          <w:b/>
+        </w:rPr>
+      </w:pPr>
+      <w:proofErr w:type="spellStart"/>
+      <w:proofErr w:type="gramStart"/>
+      <w:r>
+        <w:rPr>
+          <w:rFonts w:ascii="Arial" w:hAnsi="Arial" w:cs="Arial"/>
+          <w:b/>
+        </w:rPr>
+        <w:t>command.SetValue</w:t>
+      </w:r>
+      <w:proofErr w:type="spellEnd"/>
+      <w:r>
+        <w:rPr>
+          <w:rFonts w:ascii="Arial" w:hAnsi="Arial" w:cs="Arial"/>
+          <w:b/>
+        </w:rPr>
+        <w:t>(</w:t>
+      </w:r>
+      <w:proofErr w:type="gramEnd"/>
+      <w:r>
+        <w:rPr>
+          <w:rFonts w:ascii="Arial" w:hAnsi="Arial" w:cs="Arial"/>
+          <w:b/>
+        </w:rPr>
+        <w:t xml:space="preserve">"", </w:t>
+      </w:r>
+      <w:proofErr w:type="spellStart"/>
+      <w:r>
+        <w:rPr>
+          <w:rFonts w:ascii="Arial" w:hAnsi="Arial" w:cs="Arial"/>
+          <w:b/>
+        </w:rPr>
+        <w:t>Application.ExecutablePath</w:t>
+      </w:r>
+      <w:proofErr w:type="spellEnd"/>
+      <w:r>
+        <w:rPr>
+          <w:rFonts w:ascii="Arial" w:hAnsi="Arial" w:cs="Arial"/>
+          <w:b/>
+        </w:rPr>
+        <w:t xml:space="preserve"> + " %1");</w:t>
+      </w:r>
+    </w:p>
+    <w:p/>
+    <w:p>
+      <w:r>
+        <w:t xml:space="preserve">When you have your protocol handler registered you need to parse the command line arguments. </w:t>
+      </w:r>
+    </w:p>
+    <w:p>
+      <w:r>
+        <w:t xml:space="preserve">In this application I’ve created a single instance application, meaning that any </w:t>
+      </w:r>
+      <w:proofErr w:type="gramStart"/>
+      <w:r>
+        <w:t>attempt to start “vaConnect.exe” while</w:t>
+      </w:r>
+      <w:proofErr w:type="gramEnd"/>
+      <w:r>
+        <w:t xml:space="preserve"> the application </w:t>
+      </w:r>
+    </w:p>
+    <w:p>
+      <w:proofErr w:type="gramStart"/>
+      <w:r>
+        <w:t>is</w:t>
+      </w:r>
+      <w:proofErr w:type="gramEnd"/>
+      <w:r>
+        <w:t xml:space="preserve"> running will not create a new instance. Instead it’ll show the all ready running application. </w:t>
+      </w:r>
+    </w:p>
+    <w:p>
+      <w:r>
+        <w:t xml:space="preserve">There are several ways to implement single instance applications. </w:t>
+      </w:r>
+    </w:p>
+    <w:p>
+      <w:r>
+        <w:t xml:space="preserve">The easiest way however is to use.NET 2.0 </w:t>
+      </w:r>
+      <w:proofErr w:type="gramStart"/>
+      <w:r>
+        <w:t>code</w:t>
+      </w:r>
+      <w:proofErr w:type="gramEnd"/>
+      <w:r>
+        <w:t xml:space="preserve"> - to derive the </w:t>
+      </w:r>
+      <w:proofErr w:type="spellStart"/>
+      <w:r>
+        <w:t>WindowsFormsApplicationBase</w:t>
+      </w:r>
+      <w:proofErr w:type="spellEnd"/>
+      <w:r>
+        <w:t xml:space="preserve"> class which is part of the “special” VB.NET libraries. </w:t>
+      </w:r>
+    </w:p>
+    <w:p>
+      <w:r>
+        <w:t xml:space="preserve">All you have to do is to add a reference to “Microsoft.VisualBasic.dll” in C# application. </w:t>
+      </w:r>
+    </w:p>
+    <w:p>
+      <w:r>
+        <w:t xml:space="preserve">All this implemented in </w:t>
+      </w:r>
+      <w:proofErr w:type="spellStart"/>
+      <w:r>
+        <w:t>SingleInstanceApplication.cs</w:t>
+      </w:r>
+      <w:proofErr w:type="spellEnd"/>
+      <w:r>
+        <w:t xml:space="preserve"> and </w:t>
+      </w:r>
+      <w:proofErr w:type="spellStart"/>
+      <w:r>
+        <w:t>Program.cs</w:t>
+      </w:r>
+      <w:proofErr w:type="spellEnd"/>
+      <w:r>
+        <w:t xml:space="preserve"> class.  </w:t>
+      </w:r>
+    </w:p>
+    <w:p/>
+    <w:p>
+      <w:r>
+        <w:t>Application structure in general is the same as for Android application.</w:t>
+      </w:r>
+    </w:p>
+    <w:p>
+      <w:pPr>
+        <w:pStyle w:val="1"/>
+      </w:pPr>
+      <w:r>
         <w:lastRenderedPageBreak/>
-        <w:t>RegistryKey helpDesk = Registry.ClassesRoot.CreateSubKey("vaConnect");</w:t>
-      </w:r>
-    </w:p>
-    <w:p>
-      <w:pPr>
-        <w:rPr>
-          <w:rFonts w:ascii="Arial" w:hAnsi="Arial" w:cs="Arial"/>
-          <w:b/>
-        </w:rPr>
-      </w:pPr>
-      <w:r>
-        <w:rPr>
-          <w:rFonts w:ascii="Arial" w:hAnsi="Arial" w:cs="Arial"/>
-          <w:b/>
-        </w:rPr>
-        <w:t>helpDesk.SetValue("", "URL:vaConnect");</w:t>
-      </w:r>
-    </w:p>
-    <w:p>
-      <w:pPr>
-        <w:rPr>
-          <w:rFonts w:ascii="Arial" w:hAnsi="Arial" w:cs="Arial"/>
-          <w:b/>
-        </w:rPr>
-      </w:pPr>
-      <w:r>
-        <w:rPr>
-          <w:rFonts w:ascii="Arial" w:hAnsi="Arial" w:cs="Arial"/>
-          <w:b/>
-        </w:rPr>
-        <w:t>helpDesk.SetValue("URL Protocol", "");</w:t>
-      </w:r>
-    </w:p>
-    <w:p>
-      <w:pPr>
-        <w:rPr>
-          <w:rFonts w:ascii="Arial" w:hAnsi="Arial" w:cs="Arial"/>
-          <w:b/>
-        </w:rPr>
-      </w:pPr>
-    </w:p>
-    <w:p>
-      <w:pPr>
-        <w:rPr>
-          <w:rFonts w:ascii="Arial" w:hAnsi="Arial" w:cs="Arial"/>
-          <w:b/>
-        </w:rPr>
-      </w:pPr>
-      <w:r>
-        <w:rPr>
-          <w:rFonts w:ascii="Arial" w:hAnsi="Arial" w:cs="Arial"/>
-          <w:b/>
-        </w:rPr>
-        <w:t>RegistryKey defaultIcon = vaConnect.CreateSubKey("DefaultIcon");</w:t>
-      </w:r>
-    </w:p>
-    <w:p>
-      <w:pPr>
-        <w:rPr>
-          <w:rFonts w:ascii="Arial" w:hAnsi="Arial" w:cs="Arial"/>
-          <w:b/>
-        </w:rPr>
-      </w:pPr>
-      <w:r>
-        <w:rPr>
-          <w:rFonts w:ascii="Arial" w:hAnsi="Arial" w:cs="Arial"/>
-          <w:b/>
-        </w:rPr>
-        <w:t>defaultIcon.SetValue("", Path.GetFileName(Application.ExecutablePath));</w:t>
-      </w:r>
-    </w:p>
-    <w:p>
-      <w:pPr>
-        <w:rPr>
-          <w:rFonts w:ascii="Arial" w:hAnsi="Arial" w:cs="Arial"/>
-          <w:b/>
-        </w:rPr>
-      </w:pPr>
-    </w:p>
-    <w:p>
-      <w:pPr>
-        <w:rPr>
-          <w:rFonts w:ascii="Arial" w:hAnsi="Arial" w:cs="Arial"/>
-          <w:b/>
-        </w:rPr>
-      </w:pPr>
-      <w:r>
-        <w:rPr>
-          <w:rFonts w:ascii="Arial" w:hAnsi="Arial" w:cs="Arial"/>
-          <w:b/>
-        </w:rPr>
-        <w:t>RegistryKey shell = vaConnect.CreateSubKey("shell");</w:t>
-      </w:r>
-    </w:p>
-    <w:p>
-      <w:pPr>
-        <w:rPr>
-          <w:rFonts w:ascii="Arial" w:hAnsi="Arial" w:cs="Arial"/>
-          <w:b/>
-        </w:rPr>
-      </w:pPr>
-      <w:r>
-        <w:rPr>
-          <w:rFonts w:ascii="Arial" w:hAnsi="Arial" w:cs="Arial"/>
-          <w:b/>
-        </w:rPr>
-        <w:t>RegistryKey open = shell.CreateSubKey("open");</w:t>
-      </w:r>
-    </w:p>
-    <w:p>
-      <w:pPr>
-        <w:rPr>
-          <w:rFonts w:ascii="Arial" w:hAnsi="Arial" w:cs="Arial"/>
-          <w:b/>
-        </w:rPr>
-      </w:pPr>
-      <w:r>
-        <w:rPr>
-          <w:rFonts w:ascii="Arial" w:hAnsi="Arial" w:cs="Arial"/>
-          <w:b/>
-        </w:rPr>
-        <w:t>RegistryKey command = open.CreateSubKey("command");</w:t>
-      </w:r>
-    </w:p>
-    <w:p>
-      <w:pPr>
-        <w:rPr>
-          <w:rFonts w:ascii="Arial" w:hAnsi="Arial" w:cs="Arial"/>
-          <w:b/>
-        </w:rPr>
-      </w:pPr>
-      <w:r>
-        <w:rPr>
-          <w:rFonts w:ascii="Arial" w:hAnsi="Arial" w:cs="Arial"/>
-          <w:b/>
-        </w:rPr>
-        <w:t>command.SetValue("", Application.ExecutablePath + " %1");</w:t>
-      </w:r>
-    </w:p>
-    <w:p/>
-    <w:p>
-      <w:r>
-        <w:t xml:space="preserve">When you have your protocol handler registered you need to parse the command line arguments. </w:t>
-      </w:r>
-    </w:p>
-    <w:p>
-      <w:r>
-        <w:t xml:space="preserve">In this application I’ve created a single instance application, meaning that any attempt to start “vaConnect.exe” while the application </w:t>
-      </w:r>
-    </w:p>
-    <w:p>
-      <w:r>
-        <w:t xml:space="preserve">is running will not create a new instance. Instead it’ll show the all ready running application. </w:t>
-      </w:r>
-    </w:p>
-    <w:p>
-      <w:r>
-        <w:t xml:space="preserve">There are several ways to implement single instance applications. </w:t>
-      </w:r>
-    </w:p>
-    <w:p>
-      <w:r>
-        <w:t xml:space="preserve">The easiest way however is to use.NET 2.0 code - to derive the WindowsFormsApplicationBase class which is part of the “special” VB.NET libraries. </w:t>
-      </w:r>
-    </w:p>
-    <w:p>
-      <w:r>
-        <w:t xml:space="preserve">All you have to do is to add a reference to “Microsoft.VisualBasic.dll” in C# application. </w:t>
-      </w:r>
-    </w:p>
-    <w:p>
-      <w:r>
-        <w:t xml:space="preserve">All this implemented in SingleInstanceApplication.cs and Program.cs class.  </w:t>
-      </w:r>
-    </w:p>
-    <w:p/>
-    <w:p>
-      <w:r>
-        <w:t>Application structure in general is the same as for Android application.</w:t>
-      </w:r>
-    </w:p>
-    <w:p>
-      <w:r>
-        <w:rPr>
-          <w:b/>
-        </w:rPr>
         <w:t>Main classes</w:t>
       </w:r>
       <w:r>
@@ -495,20 +1044,161 @@
       </w:r>
     </w:p>
     <w:p>
-      <w:r>
-        <w:t>Onboarding service - singletone class. Main method - public async Task&lt; WiFiProfile&gt; getWiFiProfileAsync(String token, String identifier),</w:t>
+      <w:proofErr w:type="spellStart"/>
+      <w:r>
+        <w:rPr>
+          <w:b/>
+        </w:rPr>
+        <w:t>Onboarding</w:t>
+      </w:r>
+      <w:proofErr w:type="spellEnd"/>
+      <w:r>
+        <w:rPr>
+          <w:b/>
+        </w:rPr>
+        <w:t xml:space="preserve"> service</w:t>
+      </w:r>
+      <w:r>
+        <w:t xml:space="preserve"> - </w:t>
+      </w:r>
+      <w:proofErr w:type="spellStart"/>
+      <w:r>
+        <w:t>singletone</w:t>
+      </w:r>
+      <w:proofErr w:type="spellEnd"/>
+      <w:r>
+        <w:t xml:space="preserve"> class. Main method - public </w:t>
+      </w:r>
+      <w:proofErr w:type="spellStart"/>
+      <w:r>
+        <w:t>async</w:t>
+      </w:r>
+      <w:proofErr w:type="spellEnd"/>
+      <w:r>
+        <w:t xml:space="preserve"> Task&lt; </w:t>
+      </w:r>
+      <w:proofErr w:type="spellStart"/>
+      <w:r>
+        <w:t>WiFiProfile</w:t>
+      </w:r>
+      <w:proofErr w:type="spellEnd"/>
+      <w:r>
+        <w:t xml:space="preserve">&gt; </w:t>
+      </w:r>
+      <w:proofErr w:type="spellStart"/>
+      <w:proofErr w:type="gramStart"/>
+      <w:r>
+        <w:t>getWiFiProfileAsync</w:t>
+      </w:r>
+      <w:proofErr w:type="spellEnd"/>
+      <w:r>
+        <w:t>(</w:t>
+      </w:r>
+      <w:proofErr w:type="gramEnd"/>
+      <w:r>
+        <w:t>String token, String identifier),</w:t>
       </w:r>
       <w:r>
         <w:t xml:space="preserve"> </w:t>
       </w:r>
       <w:r>
-        <w:t>get WiFi profile from onboarding services.</w:t>
-      </w:r>
-    </w:p>
-    <w:p>
-      <w:r>
-        <w:t>To manage and control profiles application use managedwifi package.</w:t>
-      </w:r>
+        <w:t xml:space="preserve">get </w:t>
+      </w:r>
+      <w:proofErr w:type="spellStart"/>
+      <w:r>
+        <w:t>WiFi</w:t>
+      </w:r>
+      <w:proofErr w:type="spellEnd"/>
+      <w:r>
+        <w:t xml:space="preserve"> profile from </w:t>
+      </w:r>
+      <w:proofErr w:type="spellStart"/>
+      <w:r>
+        <w:t>onboarding</w:t>
+      </w:r>
+      <w:proofErr w:type="spellEnd"/>
+      <w:r>
+        <w:t xml:space="preserve"> services.</w:t>
+      </w:r>
+    </w:p>
+    <w:p>
+      <w:proofErr w:type="spellStart"/>
+      <w:r>
+        <w:t>EapTLS</w:t>
+      </w:r>
+      <w:proofErr w:type="spellEnd"/>
+      <w:r>
+        <w:t xml:space="preserve">, </w:t>
+      </w:r>
+      <w:proofErr w:type="spellStart"/>
+      <w:r>
+        <w:t>EapTTLS</w:t>
+      </w:r>
+      <w:proofErr w:type="spellEnd"/>
+      <w:r>
+        <w:t xml:space="preserve">, </w:t>
+      </w:r>
+      <w:proofErr w:type="spellStart"/>
+      <w:r>
+        <w:t>EapPEAP</w:t>
+      </w:r>
+      <w:proofErr w:type="spellEnd"/>
+      <w:r>
+        <w:t xml:space="preserve"> classes – generate </w:t>
+      </w:r>
+      <w:proofErr w:type="spellStart"/>
+      <w:r>
+        <w:t>WiFi</w:t>
+      </w:r>
+      <w:proofErr w:type="spellEnd"/>
+      <w:r>
+        <w:t xml:space="preserve"> configurations for appropriate connection types.</w:t>
+      </w:r>
+    </w:p>
+    <w:p>
+      <w:proofErr w:type="spellStart"/>
+      <w:proofErr w:type="gramStart"/>
+      <w:r>
+        <w:t>WiFiConfiguration</w:t>
+      </w:r>
+      <w:proofErr w:type="spellEnd"/>
+      <w:r>
+        <w:t xml:space="preserve"> class – for storing and managing </w:t>
+      </w:r>
+      <w:proofErr w:type="spellStart"/>
+      <w:r>
+        <w:t>wi-fi</w:t>
+      </w:r>
+      <w:proofErr w:type="spellEnd"/>
+      <w:r>
+        <w:t xml:space="preserve"> configurations.</w:t>
+      </w:r>
+      <w:proofErr w:type="gramEnd"/>
+    </w:p>
+    <w:p>
+      <w:proofErr w:type="spellStart"/>
+      <w:r>
+        <w:t>WiFiProfile</w:t>
+      </w:r>
+      <w:proofErr w:type="spellEnd"/>
+      <w:r>
+        <w:t xml:space="preserve"> class – for managing profiles.</w:t>
+      </w:r>
+    </w:p>
+    <w:p>
+      <w:proofErr w:type="gramStart"/>
+      <w:r>
+        <w:t xml:space="preserve">To manage and control profiles application use </w:t>
+      </w:r>
+      <w:proofErr w:type="spellStart"/>
+      <w:r>
+        <w:t>managedwifi</w:t>
+      </w:r>
+      <w:proofErr w:type="spellEnd"/>
+      <w:r>
+        <w:t xml:space="preserve"> package.</w:t>
+      </w:r>
+      <w:proofErr w:type="gramEnd"/>
     </w:p>
     <w:sectPr>
       <w:pgSz w:w="12240" w:h="15840"/>
@@ -679,6 +1369,30 @@
   <w:style w:type="paragraph" w:default="1" w:styleId="a">
     <w:name w:val="Normal"/>
     <w:qFormat/>
+    <w:rsid w:val="009E5F37"/>
+  </w:style>
+  <w:style w:type="paragraph" w:styleId="1">
+    <w:name w:val="heading 1"/>
+    <w:basedOn w:val="a"/>
+    <w:next w:val="a"/>
+    <w:link w:val="10"/>
+    <w:uiPriority w:val="9"/>
+    <w:qFormat/>
+    <w:rsid w:val="00954E13"/>
+    <w:pPr>
+      <w:keepNext/>
+      <w:keepLines/>
+      <w:spacing w:before="480" w:after="0"/>
+      <w:outlineLvl w:val="0"/>
+    </w:pPr>
+    <w:rPr>
+      <w:rFonts w:asciiTheme="majorHAnsi" w:eastAsiaTheme="majorEastAsia" w:hAnsiTheme="majorHAnsi" w:cstheme="majorBidi"/>
+      <w:b/>
+      <w:bCs/>
+      <w:color w:val="365F91" w:themeColor="accent1" w:themeShade="BF"/>
+      <w:sz w:val="28"/>
+      <w:szCs w:val="28"/>
+    </w:rPr>
   </w:style>
   <w:style w:type="character" w:default="1" w:styleId="a0">
     <w:name w:val="Default Paragraph Font"/>
@@ -707,6 +1421,60 @@
     <w:uiPriority w:val="99"/>
     <w:semiHidden/>
     <w:unhideWhenUsed/>
+  </w:style>
+  <w:style w:type="paragraph" w:styleId="a3">
+    <w:name w:val="Title"/>
+    <w:basedOn w:val="a"/>
+    <w:next w:val="a"/>
+    <w:link w:val="a4"/>
+    <w:uiPriority w:val="10"/>
+    <w:qFormat/>
+    <w:rsid w:val="00A21FBC"/>
+    <w:pPr>
+      <w:pBdr>
+        <w:bottom w:val="single" w:sz="8" w:space="4" w:color="4F81BD" w:themeColor="accent1"/>
+      </w:pBdr>
+      <w:spacing w:after="300" w:line="240" w:lineRule="auto"/>
+      <w:contextualSpacing/>
+    </w:pPr>
+    <w:rPr>
+      <w:rFonts w:asciiTheme="majorHAnsi" w:eastAsiaTheme="majorEastAsia" w:hAnsiTheme="majorHAnsi" w:cstheme="majorBidi"/>
+      <w:color w:val="17365D" w:themeColor="text2" w:themeShade="BF"/>
+      <w:spacing w:val="5"/>
+      <w:kern w:val="28"/>
+      <w:sz w:val="52"/>
+      <w:szCs w:val="52"/>
+    </w:rPr>
+  </w:style>
+  <w:style w:type="character" w:customStyle="1" w:styleId="a4">
+    <w:name w:val="Название Знак"/>
+    <w:basedOn w:val="a0"/>
+    <w:link w:val="a3"/>
+    <w:uiPriority w:val="10"/>
+    <w:rsid w:val="00A21FBC"/>
+    <w:rPr>
+      <w:rFonts w:asciiTheme="majorHAnsi" w:eastAsiaTheme="majorEastAsia" w:hAnsiTheme="majorHAnsi" w:cstheme="majorBidi"/>
+      <w:color w:val="17365D" w:themeColor="text2" w:themeShade="BF"/>
+      <w:spacing w:val="5"/>
+      <w:kern w:val="28"/>
+      <w:sz w:val="52"/>
+      <w:szCs w:val="52"/>
+    </w:rPr>
+  </w:style>
+  <w:style w:type="character" w:customStyle="1" w:styleId="10">
+    <w:name w:val="Заголовок 1 Знак"/>
+    <w:basedOn w:val="a0"/>
+    <w:link w:val="1"/>
+    <w:uiPriority w:val="9"/>
+    <w:rsid w:val="00954E13"/>
+    <w:rPr>
+      <w:rFonts w:asciiTheme="majorHAnsi" w:eastAsiaTheme="majorEastAsia" w:hAnsiTheme="majorHAnsi" w:cstheme="majorBidi"/>
+      <w:b/>
+      <w:bCs/>
+      <w:color w:val="365F91" w:themeColor="accent1" w:themeShade="BF"/>
+      <w:sz w:val="28"/>
+      <w:szCs w:val="28"/>
+    </w:rPr>
   </w:style>
 </w:styles>
 </file>

--- a/doc/vaConnect.docx
+++ b/doc/vaConnect.docx
@@ -17,7 +17,10 @@
     </w:p>
     <w:p>
       <w:r>
-        <w:t>On that moment vaConnect  is able to set profiles for TTLS and PEAP connections. For TLS connection it can install certificates with profile. TODO – implement certificate private key installation.</w:t>
+        <w:t xml:space="preserve">On that moment vaConnect  is able to set profiles for TTLS and PEAP connections. For TLS connection it can install certificates with profile. </w:t>
+      </w:r>
+      <w:r>
+        <w:t>Important – it is highly recommended to start application in admin mode and register it as handler for vaconnect: protocol</w:t>
       </w:r>
     </w:p>
     <w:p/>
@@ -298,6 +301,7 @@
     </w:p>
     <w:p>
       <w:r>
+        <w:lastRenderedPageBreak/>
         <w:t xml:space="preserve">So when “Url.dll” executes a link to “vaconnect” it’ll execute “c:\whatever\vaConnect.exe vaconnect://.......”. In main method we need to parse the arguments and take appropriate action. </w:t>
       </w:r>
     </w:p>
@@ -497,13 +501,13 @@
     </w:p>
     <w:p>
       <w:r>
+        <w:lastRenderedPageBreak/>
         <w:t xml:space="preserve">All this implemented in SingleInstanceApplication.cs and Program.cs class.  </w:t>
       </w:r>
     </w:p>
     <w:p/>
     <w:p>
       <w:r>
-        <w:lastRenderedPageBreak/>
         <w:t>Application structure in general is the same as for Android application.</w:t>
       </w:r>
     </w:p>
